--- a/src/template/out.docx
+++ b/src/template/out.docx
@@ -2,6 +2,18 @@
 <file path=word/document.xml><?xml version="1.0" encoding="utf-8"?>
 <w:document xmlns:w="http://schemas.openxmlformats.org/wordprocessingml/2006/main">
   <w:body>
+    <w:p>
+      <w:pPr>
+        <w:jc w:val="center"/>
+      </w:pPr>
+      <w:r>
+        <w:rPr>
+          <w:b w:val="true"/>
+          <w:sz w:val="28"/>
+        </w:rPr>
+        <w:t>数据表</w:t>
+      </w:r>
+    </w:p>
     <w:tbl>
       <w:tblPr>
         <w:tblW w:w="0" w:type="auto"/>
@@ -15,11 +27,14 @@
         </w:tblBorders>
       </w:tblPr>
       <w:tblPr>
-        <w:tblW w:type="dxa" w:w="11072"/>
+        <w:tblW w:type="dxa" w:w="8000"/>
         <w:jc w:val="center"/>
       </w:tblPr>
       <w:tr>
         <w:tc>
+          <w:tcPr>
+            <w:shd w:fill="FFFF00"/>
+          </w:tcPr>
           <w:p>
             <w:r>
               <w:t>user</w:t>
@@ -27,6 +42,9 @@
           </w:p>
         </w:tc>
         <w:tc>
+          <w:tcPr>
+            <w:shd w:fill="FFFF00"/>
+          </w:tcPr>
           <w:p>
             <w:r>
               <w:t>sex</w:t>
@@ -34,6 +52,9 @@
           </w:p>
         </w:tc>
         <w:tc>
+          <w:tcPr>
+            <w:shd w:fill="FFFF00"/>
+          </w:tcPr>
           <w:p>
             <w:r>
               <w:t>para</w:t>
@@ -59,7 +80,7 @@
         <w:tc>
           <w:p>
             <w:r>
-              <w:t>工人</w:t>
+              <w:t/>
             </w:r>
           </w:p>
         </w:tc>
@@ -110,6 +131,29 @@
           </w:p>
         </w:tc>
       </w:tr>
+      <w:tr>
+        <w:tc>
+          <w:p>
+            <w:r>
+              <w:t>赵六</w:t>
+            </w:r>
+          </w:p>
+        </w:tc>
+        <w:tc>
+          <w:p>
+            <w:r>
+              <w:t>男</w:t>
+            </w:r>
+          </w:p>
+        </w:tc>
+        <w:tc>
+          <w:p>
+            <w:r>
+              <w:t>马夫</w:t>
+            </w:r>
+          </w:p>
+        </w:tc>
+      </w:tr>
     </w:tbl>
   </w:body>
 </w:document>

--- a/src/template/out.docx
+++ b/src/template/out.docx
@@ -11,7 +11,7 @@
           <w:b w:val="true"/>
           <w:sz w:val="28"/>
         </w:rPr>
-        <w:t>数据表</w:t>
+        <w:t>测试数据表</w:t>
       </w:r>
     </w:p>
     <w:tbl>
@@ -36,6 +36,9 @@
             <w:shd w:fill="FFFF00"/>
           </w:tcPr>
           <w:p>
+            <w:pPr>
+              <w:jc w:val="center"/>
+            </w:pPr>
             <w:r>
               <w:t>user</w:t>
             </w:r>
@@ -46,6 +49,9 @@
             <w:shd w:fill="FFFF00"/>
           </w:tcPr>
           <w:p>
+            <w:pPr>
+              <w:jc w:val="center"/>
+            </w:pPr>
             <w:r>
               <w:t>sex</w:t>
             </w:r>
@@ -56,6 +62,9 @@
             <w:shd w:fill="FFFF00"/>
           </w:tcPr>
           <w:p>
+            <w:pPr>
+              <w:jc w:val="center"/>
+            </w:pPr>
             <w:r>
               <w:t>para</w:t>
             </w:r>
@@ -65,6 +74,9 @@
       <w:tr>
         <w:tc>
           <w:p>
+            <w:pPr>
+              <w:jc w:val="center"/>
+            </w:pPr>
             <w:r>
               <w:t>张三</w:t>
             </w:r>
@@ -72,6 +84,9 @@
         </w:tc>
         <w:tc>
           <w:p>
+            <w:pPr>
+              <w:jc w:val="center"/>
+            </w:pPr>
             <w:r>
               <w:t>男</w:t>
             </w:r>
@@ -79,15 +94,21 @@
         </w:tc>
         <w:tc>
           <w:p>
-            <w:r>
-              <w:t/>
-            </w:r>
-          </w:p>
-        </w:tc>
-      </w:tr>
-      <w:tr>
-        <w:tc>
-          <w:p>
+            <w:pPr>
+              <w:jc w:val="center"/>
+            </w:pPr>
+            <w:r>
+              <w:t>老师</w:t>
+            </w:r>
+          </w:p>
+        </w:tc>
+      </w:tr>
+      <w:tr>
+        <w:tc>
+          <w:p>
+            <w:pPr>
+              <w:jc w:val="center"/>
+            </w:pPr>
             <w:r>
               <w:t>李四</w:t>
             </w:r>
@@ -95,6 +116,9 @@
         </w:tc>
         <w:tc>
           <w:p>
+            <w:pPr>
+              <w:jc w:val="center"/>
+            </w:pPr>
             <w:r>
               <w:t>女</w:t>
             </w:r>
@@ -102,6 +126,9 @@
         </w:tc>
         <w:tc>
           <w:p>
+            <w:pPr>
+              <w:jc w:val="center"/>
+            </w:pPr>
             <w:r>
               <w:t>农民</w:t>
             </w:r>
@@ -111,6 +138,9 @@
       <w:tr>
         <w:tc>
           <w:p>
+            <w:pPr>
+              <w:jc w:val="center"/>
+            </w:pPr>
             <w:r>
               <w:t>王五</w:t>
             </w:r>
@@ -118,6 +148,9 @@
         </w:tc>
         <w:tc>
           <w:p>
+            <w:pPr>
+              <w:jc w:val="center"/>
+            </w:pPr>
             <w:r>
               <w:t>女</w:t>
             </w:r>
@@ -125,6 +158,9 @@
         </w:tc>
         <w:tc>
           <w:p>
+            <w:pPr>
+              <w:jc w:val="center"/>
+            </w:pPr>
             <w:r>
               <w:t>富人</w:t>
             </w:r>
@@ -134,6 +170,9 @@
       <w:tr>
         <w:tc>
           <w:p>
+            <w:pPr>
+              <w:jc w:val="center"/>
+            </w:pPr>
             <w:r>
               <w:t>赵六</w:t>
             </w:r>
@@ -141,6 +180,9 @@
         </w:tc>
         <w:tc>
           <w:p>
+            <w:pPr>
+              <w:jc w:val="center"/>
+            </w:pPr>
             <w:r>
               <w:t>男</w:t>
             </w:r>
@@ -148,6 +190,9 @@
         </w:tc>
         <w:tc>
           <w:p>
+            <w:pPr>
+              <w:jc w:val="center"/>
+            </w:pPr>
             <w:r>
               <w:t>马夫</w:t>
             </w:r>
